--- a/SODO/Huong Tan/THONG BAO BD XA_1441.docx
+++ b/SODO/Huong Tan/THONG BAO BD XA_1441.docx
@@ -1015,48 +1015,10 @@
           <w:sz w:val="26"/>
           <w:szCs w:val="26"/>
         </w:rPr>
-        <w:t xml:space="preserve">, </w:t>
-      </w:r>
-      <w:r>
-        <w:rPr>
-          <w:rFonts w:ascii="Times New Roman" w:hAnsi="Times New Roman" w:cs="Times New Roman"/>
-          <w:sz w:val="26"/>
-          <w:szCs w:val="26"/>
-        </w:rPr>
-        <w:t>t</w:t>
-      </w:r>
-      <w:r>
-        <w:rPr>
-          <w:rFonts w:ascii="Times New Roman" w:hAnsi="Times New Roman" w:cs="Times New Roman"/>
-          <w:sz w:val="26"/>
-          <w:szCs w:val="26"/>
-        </w:rPr>
-        <w:t>ách</w:t>
-      </w:r>
-      <w:r>
-        <w:rPr>
-          <w:rFonts w:ascii="Times New Roman" w:hAnsi="Times New Roman" w:cs="Times New Roman"/>
-          <w:sz w:val="26"/>
-          <w:szCs w:val="26"/>
-        </w:rPr>
-        <w:t xml:space="preserve"> th</w:t>
-      </w:r>
-      <w:r>
-        <w:rPr>
-          <w:rFonts w:ascii="Times New Roman" w:hAnsi="Times New Roman" w:cs="Times New Roman"/>
-          <w:sz w:val="26"/>
-          <w:szCs w:val="26"/>
-        </w:rPr>
-        <w:t>ửa</w:t>
-      </w:r>
-      <w:r>
-        <w:rPr>
-          <w:rFonts w:ascii="Times New Roman" w:hAnsi="Times New Roman" w:cs="Times New Roman"/>
-          <w:sz w:val="26"/>
-          <w:szCs w:val="26"/>
-        </w:rPr>
-        <w:t xml:space="preserve">, </w:t>
-      </w:r>
+        <w:t xml:space="preserve"> </w:t>
+      </w:r>
+      <w:bookmarkStart w:id="0" w:name="_GoBack"/>
+      <w:bookmarkEnd w:id="0"/>
       <w:r>
         <w:rPr>
           <w:rFonts w:ascii="Times New Roman" w:hAnsi="Times New Roman" w:cs="Times New Roman"/>
@@ -4212,8 +4174,6 @@
                 <w:szCs w:val="26"/>
               </w:rPr>
             </w:pPr>
-            <w:bookmarkStart w:id="0" w:name="_GoBack"/>
-            <w:bookmarkEnd w:id="0"/>
             <w:r>
               <w:rPr>
                 <w:rFonts w:ascii="Times New Roman" w:hAnsi="Times New Roman" w:cs="Times New Roman"/>
@@ -5171,6 +5131,9 @@
   <wne:recipientData>
     <wne:active wne:val="1"/>
     <wne:hash wne:val="-28622636"/>
+  </wne:recipientData>
+  <wne:recipientData>
+    <wne:active wne:val="1"/>
   </wne:recipientData>
   <wne:recipientData>
     <wne:active wne:val="1"/>

--- a/SODO/Huong Tan/THONG BAO BD XA_1441.docx
+++ b/SODO/Huong Tan/THONG BAO BD XA_1441.docx
@@ -166,7 +166,25 @@
                 <w:szCs w:val="26"/>
                 <w:lang w:val="nl-NL"/>
               </w:rPr>
-              <w:t xml:space="preserve">Số:       </w:t>
+              <w:t xml:space="preserve">Số: </w:t>
+            </w:r>
+            <w:r>
+              <w:rPr>
+                <w:rFonts w:ascii="Times New Roman" w:hAnsi="Times New Roman" w:cs="Times New Roman"/>
+                <w:sz w:val="26"/>
+                <w:szCs w:val="26"/>
+                <w:lang w:val="nl-NL"/>
+              </w:rPr>
+              <w:t>4</w:t>
+            </w:r>
+            <w:r>
+              <w:rPr>
+                <w:rFonts w:ascii="Times New Roman" w:hAnsi="Times New Roman" w:cs="Times New Roman"/>
+                <w:sz w:val="26"/>
+                <w:szCs w:val="26"/>
+                <w:lang w:val="nl-NL"/>
+              </w:rPr>
+              <w:t xml:space="preserve"> </w:t>
             </w:r>
             <w:r>
               <w:rPr>
@@ -258,48 +276,7 @@
                 <w:szCs w:val="24"/>
                 <w:lang w:val="nl-NL"/>
               </w:rPr>
-              <w:fldChar w:fldCharType="begin"/>
-            </w:r>
-            <w:r>
-              <w:rPr>
-                <w:rFonts w:ascii="Times New Roman" w:hAnsi="Times New Roman" w:cs="Times New Roman"/>
-                <w:i/>
-                <w:sz w:val="24"/>
-                <w:szCs w:val="24"/>
-                <w:lang w:val="nl-NL"/>
-              </w:rPr>
-              <w:instrText xml:space="preserve"> MERGEFIELD Họ_và_tên_chủ_hộ </w:instrText>
-            </w:r>
-            <w:r>
-              <w:rPr>
-                <w:rFonts w:ascii="Times New Roman" w:hAnsi="Times New Roman" w:cs="Times New Roman"/>
-                <w:i/>
-                <w:sz w:val="24"/>
-                <w:szCs w:val="24"/>
-                <w:lang w:val="nl-NL"/>
-              </w:rPr>
-              <w:fldChar w:fldCharType="separate"/>
-            </w:r>
-            <w:r>
-              <w:rPr>
-                <w:rFonts w:ascii="Times New Roman" w:hAnsi="Times New Roman" w:cs="Times New Roman"/>
-                <w:i/>
-                <w:noProof/>
-                <w:sz w:val="24"/>
-                <w:szCs w:val="24"/>
-                <w:lang w:val="nl-NL"/>
-              </w:rPr>
-              <w:t>Phan Thành Điển và bà Trần Thị Viếng</w:t>
-            </w:r>
-            <w:r>
-              <w:rPr>
-                <w:rFonts w:ascii="Times New Roman" w:hAnsi="Times New Roman" w:cs="Times New Roman"/>
-                <w:i/>
-                <w:sz w:val="24"/>
-                <w:szCs w:val="24"/>
-                <w:lang w:val="nl-NL"/>
-              </w:rPr>
-              <w:fldChar w:fldCharType="end"/>
+              <w:t>ông Phan Thành Điển và bà Trần Thị Viếng</w:t>
             </w:r>
             <w:r>
               <w:rPr>
@@ -479,7 +456,7 @@
                 <w:szCs w:val="26"/>
                 <w:lang w:val="nl-NL"/>
               </w:rPr>
-              <w:t xml:space="preserve">Hướng Hoá, ngày </w:t>
+              <w:t>Hướng Hoá, ngày</w:t>
             </w:r>
             <w:r>
               <w:rPr>
@@ -489,7 +466,7 @@
                 <w:szCs w:val="26"/>
                 <w:lang w:val="nl-NL"/>
               </w:rPr>
-              <w:t xml:space="preserve">   </w:t>
+              <w:t xml:space="preserve"> 18</w:t>
             </w:r>
             <w:r>
               <w:rPr>
@@ -499,7 +476,7 @@
                 <w:szCs w:val="26"/>
                 <w:lang w:val="nl-NL"/>
               </w:rPr>
-              <w:t xml:space="preserve">  tháng  </w:t>
+              <w:t xml:space="preserve"> tháng </w:t>
             </w:r>
             <w:r>
               <w:rPr>
@@ -509,7 +486,7 @@
                 <w:szCs w:val="26"/>
                 <w:lang w:val="nl-NL"/>
               </w:rPr>
-              <w:t xml:space="preserve">   </w:t>
+              <w:t>7</w:t>
             </w:r>
             <w:r>
               <w:rPr>
@@ -519,7 +496,7 @@
                 <w:szCs w:val="26"/>
                 <w:lang w:val="nl-NL"/>
               </w:rPr>
-              <w:t xml:space="preserve">  năm 202</w:t>
+              <w:t xml:space="preserve"> năm 202</w:t>
             </w:r>
             <w:r>
               <w:rPr>
@@ -1017,8 +994,6 @@
         </w:rPr>
         <w:t xml:space="preserve"> </w:t>
       </w:r>
-      <w:bookmarkStart w:id="0" w:name="_GoBack"/>
-      <w:bookmarkEnd w:id="0"/>
       <w:r>
         <w:rPr>
           <w:rFonts w:ascii="Times New Roman" w:hAnsi="Times New Roman" w:cs="Times New Roman"/>
@@ -1113,31 +1088,6 @@
           <w:sz w:val="26"/>
           <w:szCs w:val="26"/>
         </w:rPr>
-        <w:fldChar w:fldCharType="begin"/>
-      </w:r>
-      <w:r>
-        <w:rPr>
-          <w:rFonts w:ascii="Times New Roman" w:hAnsi="Times New Roman" w:cs="Times New Roman"/>
-          <w:sz w:val="26"/>
-          <w:szCs w:val="26"/>
-        </w:rPr>
-        <w:instrText xml:space="preserve"> MERGEFIELD Số_thửa </w:instrText>
-      </w:r>
-      <w:r>
-        <w:rPr>
-          <w:rFonts w:ascii="Times New Roman" w:hAnsi="Times New Roman" w:cs="Times New Roman"/>
-          <w:sz w:val="26"/>
-          <w:szCs w:val="26"/>
-        </w:rPr>
-        <w:fldChar w:fldCharType="separate"/>
-      </w:r>
-      <w:r>
-        <w:rPr>
-          <w:rFonts w:ascii="Times New Roman" w:hAnsi="Times New Roman" w:cs="Times New Roman"/>
-          <w:noProof/>
-          <w:sz w:val="26"/>
-          <w:szCs w:val="26"/>
-        </w:rPr>
         <w:t>41</w:t>
       </w:r>
       <w:r>
@@ -1146,14 +1096,6 @@
           <w:sz w:val="26"/>
           <w:szCs w:val="26"/>
         </w:rPr>
-        <w:fldChar w:fldCharType="end"/>
-      </w:r>
-      <w:r>
-        <w:rPr>
-          <w:rFonts w:ascii="Times New Roman" w:hAnsi="Times New Roman" w:cs="Times New Roman"/>
-          <w:sz w:val="26"/>
-          <w:szCs w:val="26"/>
-        </w:rPr>
         <w:t>, t</w:t>
       </w:r>
       <w:r>
@@ -1210,31 +1152,6 @@
           <w:sz w:val="26"/>
           <w:szCs w:val="26"/>
         </w:rPr>
-        <w:fldChar w:fldCharType="begin"/>
-      </w:r>
-      <w:r>
-        <w:rPr>
-          <w:rFonts w:ascii="Times New Roman" w:hAnsi="Times New Roman" w:cs="Times New Roman"/>
-          <w:sz w:val="26"/>
-          <w:szCs w:val="26"/>
-        </w:rPr>
-        <w:instrText xml:space="preserve"> MERGEFIELD Số_tờ </w:instrText>
-      </w:r>
-      <w:r>
-        <w:rPr>
-          <w:rFonts w:ascii="Times New Roman" w:hAnsi="Times New Roman" w:cs="Times New Roman"/>
-          <w:sz w:val="26"/>
-          <w:szCs w:val="26"/>
-        </w:rPr>
-        <w:fldChar w:fldCharType="separate"/>
-      </w:r>
-      <w:r>
-        <w:rPr>
-          <w:rFonts w:ascii="Times New Roman" w:hAnsi="Times New Roman" w:cs="Times New Roman"/>
-          <w:noProof/>
-          <w:sz w:val="26"/>
-          <w:szCs w:val="26"/>
-        </w:rPr>
         <w:t>14</w:t>
       </w:r>
       <w:r>
@@ -1243,14 +1160,6 @@
           <w:sz w:val="26"/>
           <w:szCs w:val="26"/>
         </w:rPr>
-        <w:fldChar w:fldCharType="end"/>
-      </w:r>
-      <w:r>
-        <w:rPr>
-          <w:rFonts w:ascii="Times New Roman" w:hAnsi="Times New Roman" w:cs="Times New Roman"/>
-          <w:sz w:val="26"/>
-          <w:szCs w:val="26"/>
-        </w:rPr>
         <w:t xml:space="preserve">, </w:t>
       </w:r>
       <w:r>
@@ -1283,56 +1192,7 @@
           <w:sz w:val="26"/>
           <w:szCs w:val="26"/>
         </w:rPr>
-        <w:t>ô</w:t>
-      </w:r>
-      <w:r>
-        <w:rPr>
-          <w:rFonts w:ascii="Times New Roman" w:hAnsi="Times New Roman" w:cs="Times New Roman"/>
-          <w:sz w:val="26"/>
-          <w:szCs w:val="26"/>
-        </w:rPr>
-        <w:t xml:space="preserve">ng </w:t>
-      </w:r>
-      <w:r>
-        <w:rPr>
-          <w:rFonts w:ascii="Times New Roman" w:hAnsi="Times New Roman" w:cs="Times New Roman"/>
-          <w:sz w:val="26"/>
-          <w:szCs w:val="26"/>
-        </w:rPr>
-        <w:fldChar w:fldCharType="begin"/>
-      </w:r>
-      <w:r>
-        <w:rPr>
-          <w:rFonts w:ascii="Times New Roman" w:hAnsi="Times New Roman" w:cs="Times New Roman"/>
-          <w:sz w:val="26"/>
-          <w:szCs w:val="26"/>
-        </w:rPr>
-        <w:instrText xml:space="preserve"> MERGEFIELD Họ_và_tên_chủ_hộ </w:instrText>
-      </w:r>
-      <w:r>
-        <w:rPr>
-          <w:rFonts w:ascii="Times New Roman" w:hAnsi="Times New Roman" w:cs="Times New Roman"/>
-          <w:sz w:val="26"/>
-          <w:szCs w:val="26"/>
-        </w:rPr>
-        <w:fldChar w:fldCharType="separate"/>
-      </w:r>
-      <w:r>
-        <w:rPr>
-          <w:rFonts w:ascii="Times New Roman" w:hAnsi="Times New Roman" w:cs="Times New Roman"/>
-          <w:noProof/>
-          <w:sz w:val="26"/>
-          <w:szCs w:val="26"/>
-        </w:rPr>
-        <w:t>Phan Thành Điển và bà Trần Thị Viếng</w:t>
-      </w:r>
-      <w:r>
-        <w:rPr>
-          <w:rFonts w:ascii="Times New Roman" w:hAnsi="Times New Roman" w:cs="Times New Roman"/>
-          <w:sz w:val="26"/>
-          <w:szCs w:val="26"/>
-        </w:rPr>
-        <w:fldChar w:fldCharType="end"/>
+        <w:t>ông Phan Thành Điển và bà Trần Thị Viếng</w:t>
       </w:r>
       <w:r>
         <w:rPr>
@@ -1412,40 +1272,7 @@
           <w:sz w:val="26"/>
           <w:szCs w:val="26"/>
         </w:rPr>
-        <w:fldChar w:fldCharType="begin"/>
-      </w:r>
-      <w:r>
-        <w:rPr>
-          <w:rFonts w:ascii="Times New Roman" w:hAnsi="Times New Roman" w:cs="Times New Roman"/>
-          <w:sz w:val="26"/>
-          <w:szCs w:val="26"/>
-        </w:rPr>
-        <w:instrText xml:space="preserve"> MERGEFIELD Địa_chỉ_Xã_Huyện_Tỉnh </w:instrText>
-      </w:r>
-      <w:r>
-        <w:rPr>
-          <w:rFonts w:ascii="Times New Roman" w:hAnsi="Times New Roman" w:cs="Times New Roman"/>
-          <w:sz w:val="26"/>
-          <w:szCs w:val="26"/>
-        </w:rPr>
-        <w:fldChar w:fldCharType="separate"/>
-      </w:r>
-      <w:r>
-        <w:rPr>
-          <w:rFonts w:ascii="Times New Roman" w:hAnsi="Times New Roman" w:cs="Times New Roman"/>
-          <w:noProof/>
-          <w:sz w:val="26"/>
-          <w:szCs w:val="26"/>
-        </w:rPr>
         <w:t>Thôn Tân Vĩnh, xã Hướng Tân, huyện Hướng Hóa</w:t>
-      </w:r>
-      <w:r>
-        <w:rPr>
-          <w:rFonts w:ascii="Times New Roman" w:hAnsi="Times New Roman" w:cs="Times New Roman"/>
-          <w:sz w:val="26"/>
-          <w:szCs w:val="26"/>
-        </w:rPr>
-        <w:fldChar w:fldCharType="end"/>
       </w:r>
       <w:r>
         <w:rPr>
@@ -4002,7 +3829,7 @@
                 <w:sz w:val="20"/>
                 <w:szCs w:val="20"/>
               </w:rPr>
-              <w:t xml:space="preserve">- Ông </w:t>
+              <w:t xml:space="preserve">- </w:t>
             </w:r>
             <w:r>
               <w:rPr>
@@ -4011,44 +3838,17 @@
                 <w:sz w:val="20"/>
                 <w:szCs w:val="20"/>
               </w:rPr>
-              <w:fldChar w:fldCharType="begin"/>
-            </w:r>
-            <w:r>
-              <w:rPr>
-                <w:rFonts w:ascii="Times New Roman" w:hAnsi="Times New Roman" w:cs="Times New Roman"/>
-                <w:color w:val="000000"/>
+              <w:t>Ô</w:t>
+            </w:r>
+            <w:bookmarkStart w:id="0" w:name="_GoBack"/>
+            <w:bookmarkEnd w:id="0"/>
+            <w:r>
+              <w:rPr>
+                <w:rFonts w:ascii="Times New Roman" w:hAnsi="Times New Roman" w:cs="Times New Roman"/>
                 <w:sz w:val="20"/>
                 <w:szCs w:val="20"/>
               </w:rPr>
-              <w:instrText xml:space="preserve"> MERGEFIELD Họ_và_tên_chủ_hộ </w:instrText>
-            </w:r>
-            <w:r>
-              <w:rPr>
-                <w:rFonts w:ascii="Times New Roman" w:hAnsi="Times New Roman" w:cs="Times New Roman"/>
-                <w:color w:val="000000"/>
-                <w:sz w:val="20"/>
-                <w:szCs w:val="20"/>
-              </w:rPr>
-              <w:fldChar w:fldCharType="separate"/>
-            </w:r>
-            <w:r>
-              <w:rPr>
-                <w:rFonts w:ascii="Times New Roman" w:hAnsi="Times New Roman" w:cs="Times New Roman"/>
-                <w:noProof/>
-                <w:color w:val="000000"/>
-                <w:sz w:val="20"/>
-                <w:szCs w:val="20"/>
-              </w:rPr>
-              <w:t>Phan Thành Điển và bà Trần Thị Viếng</w:t>
-            </w:r>
-            <w:r>
-              <w:rPr>
-                <w:rFonts w:ascii="Times New Roman" w:hAnsi="Times New Roman" w:cs="Times New Roman"/>
-                <w:color w:val="000000"/>
-                <w:sz w:val="20"/>
-                <w:szCs w:val="20"/>
-              </w:rPr>
-              <w:fldChar w:fldCharType="end"/>
+              <w:t>ng Phan Thành Điển và bà Trần Thị Viếng</w:t>
             </w:r>
             <w:r>
               <w:rPr>
@@ -4122,48 +3922,6 @@
               <w:right w:val="nil"/>
             </w:tcBorders>
           </w:tcPr>
-          <w:p>
-            <w:pPr>
-              <w:spacing w:line="312" w:lineRule="auto"/>
-              <w:jc w:val="center"/>
-              <w:rPr>
-                <w:rFonts w:ascii="Times New Roman" w:hAnsi="Times New Roman" w:cs="Times New Roman"/>
-                <w:b/>
-                <w:sz w:val="26"/>
-                <w:szCs w:val="26"/>
-              </w:rPr>
-            </w:pPr>
-            <w:r>
-              <w:rPr>
-                <w:rFonts w:ascii="Times New Roman" w:hAnsi="Times New Roman" w:cs="Times New Roman"/>
-                <w:b/>
-                <w:sz w:val="26"/>
-                <w:szCs w:val="26"/>
-              </w:rPr>
-              <w:t>CHI NHÁNH VPĐKĐĐ</w:t>
-            </w:r>
-          </w:p>
-          <w:p>
-            <w:pPr>
-              <w:spacing w:line="312" w:lineRule="auto"/>
-              <w:jc w:val="center"/>
-              <w:rPr>
-                <w:rFonts w:ascii="Times New Roman" w:hAnsi="Times New Roman" w:cs="Times New Roman"/>
-                <w:b/>
-                <w:sz w:val="26"/>
-                <w:szCs w:val="26"/>
-              </w:rPr>
-            </w:pPr>
-            <w:r>
-              <w:rPr>
-                <w:rFonts w:ascii="Times New Roman" w:hAnsi="Times New Roman" w:cs="Times New Roman"/>
-                <w:b/>
-                <w:sz w:val="26"/>
-                <w:szCs w:val="26"/>
-              </w:rPr>
-              <w:t>HUYỆN HƯỚNG HÓA</w:t>
-            </w:r>
-          </w:p>
           <w:p>
             <w:pPr>
               <w:spacing w:line="312" w:lineRule="auto"/>
@@ -5124,27 +4882,6 @@
     <w:abstractNumId w:val="5"/>
   </w:num>
 </w:numbering>
-</file>
-
-<file path=word/recipientData.xml><?xml version="1.0" encoding="utf-8"?>
-<wne:recipients xmlns:wpc="http://schemas.microsoft.com/office/word/2010/wordprocessingCanvas" xmlns:cx="http://schemas.microsoft.com/office/drawing/2014/chartex" xmlns:mc="http://schemas.openxmlformats.org/markup-compatibility/2006" xmlns:o="urn:schemas-microsoft-com:office:office" xmlns:r="http://schemas.openxmlformats.org/officeDocument/2006/relationships" xmlns:m="http://schemas.openxmlformats.org/officeDocument/2006/math" xmlns:v="urn:schemas-microsoft-com:vml" xmlns:wp14="http://schemas.microsoft.com/office/word/2010/wordprocessingDrawing" xmlns:wp="http://schemas.openxmlformats.org/drawingml/2006/wordprocessingDrawing" xmlns:w10="urn:schemas-microsoft-com:office:word" xmlns:w="http://schemas.openxmlformats.org/wordprocessingml/2006/main" xmlns:w14="http://schemas.microsoft.com/office/word/2010/wordml" xmlns:w15="http://schemas.microsoft.com/office/word/2012/wordml" xmlns:w16se="http://schemas.microsoft.com/office/word/2015/wordml/symex" xmlns:wpg="http://schemas.microsoft.com/office/word/2010/wordprocessingGroup" xmlns:wpi="http://schemas.microsoft.com/office/word/2010/wordprocessingInk" xmlns:wne="http://schemas.microsoft.com/office/word/2006/wordml" xmlns:wps="http://schemas.microsoft.com/office/word/2010/wordprocessingShape" mc:Ignorable="w14 w15 w16se wp14">
-  <wne:recipientData>
-    <wne:active wne:val="1"/>
-    <wne:hash wne:val="-28622636"/>
-  </wne:recipientData>
-  <wne:recipientData>
-    <wne:active wne:val="1"/>
-  </wne:recipientData>
-  <wne:recipientData>
-    <wne:active wne:val="1"/>
-  </wne:recipientData>
-  <wne:recipientData>
-    <wne:active wne:val="1"/>
-  </wne:recipientData>
-  <wne:recipientData>
-    <wne:active wne:val="1"/>
-  </wne:recipientData>
-</wne:recipients>
 </file>
 
 <file path=word/styles.xml><?xml version="1.0" encoding="utf-8"?>

--- a/SODO/Huong Tan/THONG BAO BD XA_1441.docx
+++ b/SODO/Huong Tan/THONG BAO BD XA_1441.docx
@@ -166,7 +166,25 @@
                 <w:szCs w:val="26"/>
                 <w:lang w:val="nl-NL"/>
               </w:rPr>
-              <w:t xml:space="preserve">Số:       </w:t>
+              <w:t xml:space="preserve">Số: </w:t>
+            </w:r>
+            <w:r>
+              <w:rPr>
+                <w:rFonts w:ascii="Times New Roman" w:hAnsi="Times New Roman" w:cs="Times New Roman"/>
+                <w:sz w:val="26"/>
+                <w:szCs w:val="26"/>
+                <w:lang w:val="nl-NL"/>
+              </w:rPr>
+              <w:t>4</w:t>
+            </w:r>
+            <w:r>
+              <w:rPr>
+                <w:rFonts w:ascii="Times New Roman" w:hAnsi="Times New Roman" w:cs="Times New Roman"/>
+                <w:sz w:val="26"/>
+                <w:szCs w:val="26"/>
+                <w:lang w:val="nl-NL"/>
+              </w:rPr>
+              <w:t xml:space="preserve"> </w:t>
             </w:r>
             <w:r>
               <w:rPr>
@@ -258,48 +276,7 @@
                 <w:szCs w:val="24"/>
                 <w:lang w:val="nl-NL"/>
               </w:rPr>
-              <w:fldChar w:fldCharType="begin"/>
-            </w:r>
-            <w:r>
-              <w:rPr>
-                <w:rFonts w:ascii="Times New Roman" w:hAnsi="Times New Roman" w:cs="Times New Roman"/>
-                <w:i/>
-                <w:sz w:val="24"/>
-                <w:szCs w:val="24"/>
-                <w:lang w:val="nl-NL"/>
-              </w:rPr>
-              <w:instrText xml:space="preserve"> MERGEFIELD Họ_và_tên_chủ_hộ </w:instrText>
-            </w:r>
-            <w:r>
-              <w:rPr>
-                <w:rFonts w:ascii="Times New Roman" w:hAnsi="Times New Roman" w:cs="Times New Roman"/>
-                <w:i/>
-                <w:sz w:val="24"/>
-                <w:szCs w:val="24"/>
-                <w:lang w:val="nl-NL"/>
-              </w:rPr>
-              <w:fldChar w:fldCharType="separate"/>
-            </w:r>
-            <w:r>
-              <w:rPr>
-                <w:rFonts w:ascii="Times New Roman" w:hAnsi="Times New Roman" w:cs="Times New Roman"/>
-                <w:i/>
-                <w:noProof/>
-                <w:sz w:val="24"/>
-                <w:szCs w:val="24"/>
-                <w:lang w:val="nl-NL"/>
-              </w:rPr>
-              <w:t>Phan Thành Điển và bà Trần Thị Viếng</w:t>
-            </w:r>
-            <w:r>
-              <w:rPr>
-                <w:rFonts w:ascii="Times New Roman" w:hAnsi="Times New Roman" w:cs="Times New Roman"/>
-                <w:i/>
-                <w:sz w:val="24"/>
-                <w:szCs w:val="24"/>
-                <w:lang w:val="nl-NL"/>
-              </w:rPr>
-              <w:fldChar w:fldCharType="end"/>
+              <w:t>ông Phan Thành Điển và bà Trần Thị Viếng</w:t>
             </w:r>
             <w:r>
               <w:rPr>
@@ -479,7 +456,7 @@
                 <w:szCs w:val="26"/>
                 <w:lang w:val="nl-NL"/>
               </w:rPr>
-              <w:t xml:space="preserve">Hướng Hoá, ngày </w:t>
+              <w:t>Hướng Hoá, ngày</w:t>
             </w:r>
             <w:r>
               <w:rPr>
@@ -489,7 +466,7 @@
                 <w:szCs w:val="26"/>
                 <w:lang w:val="nl-NL"/>
               </w:rPr>
-              <w:t xml:space="preserve">   </w:t>
+              <w:t xml:space="preserve"> 18</w:t>
             </w:r>
             <w:r>
               <w:rPr>
@@ -499,7 +476,7 @@
                 <w:szCs w:val="26"/>
                 <w:lang w:val="nl-NL"/>
               </w:rPr>
-              <w:t xml:space="preserve">  tháng  </w:t>
+              <w:t xml:space="preserve"> tháng </w:t>
             </w:r>
             <w:r>
               <w:rPr>
@@ -509,7 +486,7 @@
                 <w:szCs w:val="26"/>
                 <w:lang w:val="nl-NL"/>
               </w:rPr>
-              <w:t xml:space="preserve">   </w:t>
+              <w:t>7</w:t>
             </w:r>
             <w:r>
               <w:rPr>
@@ -519,7 +496,7 @@
                 <w:szCs w:val="26"/>
                 <w:lang w:val="nl-NL"/>
               </w:rPr>
-              <w:t xml:space="preserve">  năm 202</w:t>
+              <w:t xml:space="preserve"> năm 202</w:t>
             </w:r>
             <w:r>
               <w:rPr>
@@ -1015,6 +992,174 @@
           <w:sz w:val="26"/>
           <w:szCs w:val="26"/>
         </w:rPr>
+        <w:t xml:space="preserve"> </w:t>
+      </w:r>
+      <w:r>
+        <w:rPr>
+          <w:rFonts w:ascii="Times New Roman" w:hAnsi="Times New Roman" w:cs="Times New Roman"/>
+          <w:sz w:val="26"/>
+          <w:szCs w:val="26"/>
+        </w:rPr>
+        <w:t>c</w:t>
+      </w:r>
+      <w:r>
+        <w:rPr>
+          <w:rFonts w:ascii="Times New Roman" w:hAnsi="Times New Roman" w:cs="Times New Roman"/>
+          <w:sz w:val="26"/>
+          <w:szCs w:val="26"/>
+        </w:rPr>
+        <w:t>ấp</w:t>
+      </w:r>
+      <w:r>
+        <w:rPr>
+          <w:rFonts w:ascii="Times New Roman" w:hAnsi="Times New Roman" w:cs="Times New Roman"/>
+          <w:sz w:val="26"/>
+          <w:szCs w:val="26"/>
+        </w:rPr>
+        <w:t xml:space="preserve"> đ</w:t>
+      </w:r>
+      <w:r>
+        <w:rPr>
+          <w:rFonts w:ascii="Times New Roman" w:hAnsi="Times New Roman" w:cs="Times New Roman"/>
+          <w:sz w:val="26"/>
+          <w:szCs w:val="26"/>
+        </w:rPr>
+        <w:t>ổi</w:t>
+      </w:r>
+      <w:r>
+        <w:rPr>
+          <w:rFonts w:ascii="Times New Roman" w:hAnsi="Times New Roman" w:cs="Times New Roman"/>
+          <w:sz w:val="26"/>
+          <w:szCs w:val="26"/>
+        </w:rPr>
+        <w:t xml:space="preserve"> th</w:t>
+      </w:r>
+      <w:r>
+        <w:rPr>
+          <w:rFonts w:ascii="Times New Roman" w:hAnsi="Times New Roman" w:cs="Times New Roman"/>
+          <w:sz w:val="26"/>
+          <w:szCs w:val="26"/>
+        </w:rPr>
+        <w:t>ửa</w:t>
+      </w:r>
+      <w:r>
+        <w:rPr>
+          <w:rFonts w:ascii="Times New Roman" w:hAnsi="Times New Roman" w:cs="Times New Roman"/>
+          <w:sz w:val="26"/>
+          <w:szCs w:val="26"/>
+        </w:rPr>
+        <w:t xml:space="preserve"> đ</w:t>
+      </w:r>
+      <w:r>
+        <w:rPr>
+          <w:rFonts w:ascii="Times New Roman" w:hAnsi="Times New Roman" w:cs="Times New Roman"/>
+          <w:sz w:val="26"/>
+          <w:szCs w:val="26"/>
+        </w:rPr>
+        <w:t>ất</w:t>
+      </w:r>
+      <w:r>
+        <w:rPr>
+          <w:rFonts w:ascii="Times New Roman" w:hAnsi="Times New Roman" w:cs="Times New Roman"/>
+          <w:sz w:val="26"/>
+          <w:szCs w:val="26"/>
+        </w:rPr>
+        <w:t xml:space="preserve"> s</w:t>
+      </w:r>
+      <w:r>
+        <w:rPr>
+          <w:rFonts w:ascii="Times New Roman" w:hAnsi="Times New Roman" w:cs="Times New Roman"/>
+          <w:sz w:val="26"/>
+          <w:szCs w:val="26"/>
+        </w:rPr>
+        <w:t>ố</w:t>
+      </w:r>
+      <w:r>
+        <w:rPr>
+          <w:rFonts w:ascii="Times New Roman" w:hAnsi="Times New Roman" w:cs="Times New Roman"/>
+          <w:sz w:val="26"/>
+          <w:szCs w:val="26"/>
+        </w:rPr>
+        <w:t xml:space="preserve"> </w:t>
+      </w:r>
+      <w:r>
+        <w:rPr>
+          <w:rFonts w:ascii="Times New Roman" w:hAnsi="Times New Roman" w:cs="Times New Roman"/>
+          <w:sz w:val="26"/>
+          <w:szCs w:val="26"/>
+        </w:rPr>
+        <w:t>41</w:t>
+      </w:r>
+      <w:r>
+        <w:rPr>
+          <w:rFonts w:ascii="Times New Roman" w:hAnsi="Times New Roman" w:cs="Times New Roman"/>
+          <w:sz w:val="26"/>
+          <w:szCs w:val="26"/>
+        </w:rPr>
+        <w:t>, t</w:t>
+      </w:r>
+      <w:r>
+        <w:rPr>
+          <w:rFonts w:ascii="Times New Roman" w:hAnsi="Times New Roman" w:cs="Times New Roman"/>
+          <w:sz w:val="26"/>
+          <w:szCs w:val="26"/>
+        </w:rPr>
+        <w:t>ờ</w:t>
+      </w:r>
+      <w:r>
+        <w:rPr>
+          <w:rFonts w:ascii="Times New Roman" w:hAnsi="Times New Roman" w:cs="Times New Roman"/>
+          <w:sz w:val="26"/>
+          <w:szCs w:val="26"/>
+        </w:rPr>
+        <w:t xml:space="preserve"> b</w:t>
+      </w:r>
+      <w:r>
+        <w:rPr>
+          <w:rFonts w:ascii="Times New Roman" w:hAnsi="Times New Roman" w:cs="Times New Roman"/>
+          <w:sz w:val="26"/>
+          <w:szCs w:val="26"/>
+        </w:rPr>
+        <w:t>ản</w:t>
+      </w:r>
+      <w:r>
+        <w:rPr>
+          <w:rFonts w:ascii="Times New Roman" w:hAnsi="Times New Roman" w:cs="Times New Roman"/>
+          <w:sz w:val="26"/>
+          <w:szCs w:val="26"/>
+        </w:rPr>
+        <w:t xml:space="preserve"> đ</w:t>
+      </w:r>
+      <w:r>
+        <w:rPr>
+          <w:rFonts w:ascii="Times New Roman" w:hAnsi="Times New Roman" w:cs="Times New Roman"/>
+          <w:sz w:val="26"/>
+          <w:szCs w:val="26"/>
+        </w:rPr>
+        <w:t>ồ</w:t>
+      </w:r>
+      <w:r>
+        <w:rPr>
+          <w:rFonts w:ascii="Times New Roman" w:hAnsi="Times New Roman" w:cs="Times New Roman"/>
+          <w:sz w:val="26"/>
+          <w:szCs w:val="26"/>
+        </w:rPr>
+        <w:t xml:space="preserve"> </w:t>
+      </w:r>
+      <w:r>
+        <w:rPr>
+          <w:rFonts w:ascii="Times New Roman" w:hAnsi="Times New Roman" w:cs="Times New Roman"/>
+          <w:sz w:val="26"/>
+          <w:szCs w:val="26"/>
+        </w:rPr>
+        <w:t>14</w:t>
+      </w:r>
+      <w:r>
+        <w:rPr>
+          <w:rFonts w:ascii="Times New Roman" w:hAnsi="Times New Roman" w:cs="Times New Roman"/>
+          <w:sz w:val="26"/>
+          <w:szCs w:val="26"/>
+        </w:rPr>
         <w:t xml:space="preserve">, </w:t>
       </w:r>
       <w:r>
@@ -1023,46 +1168,6 @@
           <w:sz w:val="26"/>
           <w:szCs w:val="26"/>
         </w:rPr>
-        <w:t>t</w:t>
-      </w:r>
-      <w:r>
-        <w:rPr>
-          <w:rFonts w:ascii="Times New Roman" w:hAnsi="Times New Roman" w:cs="Times New Roman"/>
-          <w:sz w:val="26"/>
-          <w:szCs w:val="26"/>
-        </w:rPr>
-        <w:t>ách</w:t>
-      </w:r>
-      <w:r>
-        <w:rPr>
-          <w:rFonts w:ascii="Times New Roman" w:hAnsi="Times New Roman" w:cs="Times New Roman"/>
-          <w:sz w:val="26"/>
-          <w:szCs w:val="26"/>
-        </w:rPr>
-        <w:t xml:space="preserve"> th</w:t>
-      </w:r>
-      <w:r>
-        <w:rPr>
-          <w:rFonts w:ascii="Times New Roman" w:hAnsi="Times New Roman" w:cs="Times New Roman"/>
-          <w:sz w:val="26"/>
-          <w:szCs w:val="26"/>
-        </w:rPr>
-        <w:t>ửa</w:t>
-      </w:r>
-      <w:r>
-        <w:rPr>
-          <w:rFonts w:ascii="Times New Roman" w:hAnsi="Times New Roman" w:cs="Times New Roman"/>
-          <w:sz w:val="26"/>
-          <w:szCs w:val="26"/>
-        </w:rPr>
-        <w:t xml:space="preserve">, </w:t>
-      </w:r>
-      <w:r>
-        <w:rPr>
-          <w:rFonts w:ascii="Times New Roman" w:hAnsi="Times New Roman" w:cs="Times New Roman"/>
-          <w:sz w:val="26"/>
-          <w:szCs w:val="26"/>
-        </w:rPr>
         <w:t>c</w:t>
       </w:r>
       <w:r>
@@ -1071,71 +1176,7 @@
           <w:sz w:val="26"/>
           <w:szCs w:val="26"/>
         </w:rPr>
-        <w:t>ấp</w:t>
-      </w:r>
-      <w:r>
-        <w:rPr>
-          <w:rFonts w:ascii="Times New Roman" w:hAnsi="Times New Roman" w:cs="Times New Roman"/>
-          <w:sz w:val="26"/>
-          <w:szCs w:val="26"/>
-        </w:rPr>
-        <w:t xml:space="preserve"> đ</w:t>
-      </w:r>
-      <w:r>
-        <w:rPr>
-          <w:rFonts w:ascii="Times New Roman" w:hAnsi="Times New Roman" w:cs="Times New Roman"/>
-          <w:sz w:val="26"/>
-          <w:szCs w:val="26"/>
-        </w:rPr>
-        <w:t>ổi</w:t>
-      </w:r>
-      <w:r>
-        <w:rPr>
-          <w:rFonts w:ascii="Times New Roman" w:hAnsi="Times New Roman" w:cs="Times New Roman"/>
-          <w:sz w:val="26"/>
-          <w:szCs w:val="26"/>
-        </w:rPr>
-        <w:t xml:space="preserve"> th</w:t>
-      </w:r>
-      <w:r>
-        <w:rPr>
-          <w:rFonts w:ascii="Times New Roman" w:hAnsi="Times New Roman" w:cs="Times New Roman"/>
-          <w:sz w:val="26"/>
-          <w:szCs w:val="26"/>
-        </w:rPr>
-        <w:t>ửa</w:t>
-      </w:r>
-      <w:r>
-        <w:rPr>
-          <w:rFonts w:ascii="Times New Roman" w:hAnsi="Times New Roman" w:cs="Times New Roman"/>
-          <w:sz w:val="26"/>
-          <w:szCs w:val="26"/>
-        </w:rPr>
-        <w:t xml:space="preserve"> đ</w:t>
-      </w:r>
-      <w:r>
-        <w:rPr>
-          <w:rFonts w:ascii="Times New Roman" w:hAnsi="Times New Roman" w:cs="Times New Roman"/>
-          <w:sz w:val="26"/>
-          <w:szCs w:val="26"/>
-        </w:rPr>
-        <w:t>ất</w:t>
-      </w:r>
-      <w:r>
-        <w:rPr>
-          <w:rFonts w:ascii="Times New Roman" w:hAnsi="Times New Roman" w:cs="Times New Roman"/>
-          <w:sz w:val="26"/>
-          <w:szCs w:val="26"/>
-        </w:rPr>
-        <w:t xml:space="preserve"> s</w:t>
-      </w:r>
-      <w:r>
-        <w:rPr>
-          <w:rFonts w:ascii="Times New Roman" w:hAnsi="Times New Roman" w:cs="Times New Roman"/>
-          <w:sz w:val="26"/>
-          <w:szCs w:val="26"/>
-        </w:rPr>
-        <w:t>ố</w:t>
+        <w:t>ủa</w:t>
       </w:r>
       <w:r>
         <w:rPr>
@@ -1151,88 +1192,71 @@
           <w:sz w:val="26"/>
           <w:szCs w:val="26"/>
         </w:rPr>
-        <w:fldChar w:fldCharType="begin"/>
-      </w:r>
-      <w:r>
-        <w:rPr>
-          <w:rFonts w:ascii="Times New Roman" w:hAnsi="Times New Roman" w:cs="Times New Roman"/>
-          <w:sz w:val="26"/>
-          <w:szCs w:val="26"/>
-        </w:rPr>
-        <w:instrText xml:space="preserve"> MERGEFIELD Số_thửa </w:instrText>
-      </w:r>
-      <w:r>
-        <w:rPr>
-          <w:rFonts w:ascii="Times New Roman" w:hAnsi="Times New Roman" w:cs="Times New Roman"/>
-          <w:sz w:val="26"/>
-          <w:szCs w:val="26"/>
-        </w:rPr>
-        <w:fldChar w:fldCharType="separate"/>
-      </w:r>
-      <w:r>
-        <w:rPr>
-          <w:rFonts w:ascii="Times New Roman" w:hAnsi="Times New Roman" w:cs="Times New Roman"/>
-          <w:noProof/>
-          <w:sz w:val="26"/>
-          <w:szCs w:val="26"/>
-        </w:rPr>
-        <w:t>41</w:t>
-      </w:r>
-      <w:r>
-        <w:rPr>
-          <w:rFonts w:ascii="Times New Roman" w:hAnsi="Times New Roman" w:cs="Times New Roman"/>
-          <w:sz w:val="26"/>
-          <w:szCs w:val="26"/>
-        </w:rPr>
-        <w:fldChar w:fldCharType="end"/>
-      </w:r>
-      <w:r>
-        <w:rPr>
-          <w:rFonts w:ascii="Times New Roman" w:hAnsi="Times New Roman" w:cs="Times New Roman"/>
-          <w:sz w:val="26"/>
-          <w:szCs w:val="26"/>
-        </w:rPr>
-        <w:t>, t</w:t>
-      </w:r>
-      <w:r>
-        <w:rPr>
-          <w:rFonts w:ascii="Times New Roman" w:hAnsi="Times New Roman" w:cs="Times New Roman"/>
-          <w:sz w:val="26"/>
-          <w:szCs w:val="26"/>
-        </w:rPr>
-        <w:t>ờ</w:t>
-      </w:r>
-      <w:r>
-        <w:rPr>
-          <w:rFonts w:ascii="Times New Roman" w:hAnsi="Times New Roman" w:cs="Times New Roman"/>
-          <w:sz w:val="26"/>
-          <w:szCs w:val="26"/>
-        </w:rPr>
-        <w:t xml:space="preserve"> b</w:t>
-      </w:r>
-      <w:r>
-        <w:rPr>
-          <w:rFonts w:ascii="Times New Roman" w:hAnsi="Times New Roman" w:cs="Times New Roman"/>
-          <w:sz w:val="26"/>
-          <w:szCs w:val="26"/>
-        </w:rPr>
-        <w:t>ản</w:t>
-      </w:r>
-      <w:r>
-        <w:rPr>
-          <w:rFonts w:ascii="Times New Roman" w:hAnsi="Times New Roman" w:cs="Times New Roman"/>
-          <w:sz w:val="26"/>
-          <w:szCs w:val="26"/>
-        </w:rPr>
-        <w:t xml:space="preserve"> đ</w:t>
-      </w:r>
-      <w:r>
-        <w:rPr>
-          <w:rFonts w:ascii="Times New Roman" w:hAnsi="Times New Roman" w:cs="Times New Roman"/>
-          <w:sz w:val="26"/>
-          <w:szCs w:val="26"/>
-        </w:rPr>
-        <w:t>ồ</w:t>
+        <w:t>ông Phan Thành Điển và bà Trần Thị Viếng</w:t>
+      </w:r>
+      <w:r>
+        <w:rPr>
+          <w:rFonts w:ascii="Times New Roman" w:hAnsi="Times New Roman" w:cs="Times New Roman"/>
+          <w:sz w:val="26"/>
+          <w:szCs w:val="26"/>
+        </w:rPr>
+        <w:t>, hi</w:t>
+      </w:r>
+      <w:r>
+        <w:rPr>
+          <w:rFonts w:ascii="Times New Roman" w:hAnsi="Times New Roman" w:cs="Times New Roman"/>
+          <w:sz w:val="26"/>
+          <w:szCs w:val="26"/>
+        </w:rPr>
+        <w:t>ện</w:t>
+      </w:r>
+      <w:r>
+        <w:rPr>
+          <w:rFonts w:ascii="Times New Roman" w:hAnsi="Times New Roman" w:cs="Times New Roman"/>
+          <w:sz w:val="26"/>
+          <w:szCs w:val="26"/>
+        </w:rPr>
+        <w:t xml:space="preserve"> thư</w:t>
+      </w:r>
+      <w:r>
+        <w:rPr>
+          <w:rFonts w:ascii="Times New Roman" w:hAnsi="Times New Roman" w:cs="Times New Roman"/>
+          <w:sz w:val="26"/>
+          <w:szCs w:val="26"/>
+        </w:rPr>
+        <w:t>ờng</w:t>
+      </w:r>
+      <w:r>
+        <w:rPr>
+          <w:rFonts w:ascii="Times New Roman" w:hAnsi="Times New Roman" w:cs="Times New Roman"/>
+          <w:sz w:val="26"/>
+          <w:szCs w:val="26"/>
+        </w:rPr>
+        <w:t xml:space="preserve"> tr</w:t>
+      </w:r>
+      <w:r>
+        <w:rPr>
+          <w:rFonts w:ascii="Times New Roman" w:hAnsi="Times New Roman" w:cs="Times New Roman"/>
+          <w:sz w:val="26"/>
+          <w:szCs w:val="26"/>
+        </w:rPr>
+        <w:t>ú</w:t>
+      </w:r>
+      <w:r>
+        <w:rPr>
+          <w:rFonts w:ascii="Times New Roman" w:hAnsi="Times New Roman" w:cs="Times New Roman"/>
+          <w:sz w:val="26"/>
+          <w:szCs w:val="26"/>
+        </w:rPr>
+        <w:t xml:space="preserve"> t</w:t>
+      </w:r>
+      <w:r>
+        <w:rPr>
+          <w:rFonts w:ascii="Times New Roman" w:hAnsi="Times New Roman" w:cs="Times New Roman"/>
+          <w:sz w:val="26"/>
+          <w:szCs w:val="26"/>
+        </w:rPr>
+        <w:t>ại</w:t>
       </w:r>
       <w:r>
         <w:rPr>
@@ -1248,242 +1272,7 @@
           <w:sz w:val="26"/>
           <w:szCs w:val="26"/>
         </w:rPr>
-        <w:fldChar w:fldCharType="begin"/>
-      </w:r>
-      <w:r>
-        <w:rPr>
-          <w:rFonts w:ascii="Times New Roman" w:hAnsi="Times New Roman" w:cs="Times New Roman"/>
-          <w:sz w:val="26"/>
-          <w:szCs w:val="26"/>
-        </w:rPr>
-        <w:instrText xml:space="preserve"> MERGEFIELD Số_tờ </w:instrText>
-      </w:r>
-      <w:r>
-        <w:rPr>
-          <w:rFonts w:ascii="Times New Roman" w:hAnsi="Times New Roman" w:cs="Times New Roman"/>
-          <w:sz w:val="26"/>
-          <w:szCs w:val="26"/>
-        </w:rPr>
-        <w:fldChar w:fldCharType="separate"/>
-      </w:r>
-      <w:r>
-        <w:rPr>
-          <w:rFonts w:ascii="Times New Roman" w:hAnsi="Times New Roman" w:cs="Times New Roman"/>
-          <w:noProof/>
-          <w:sz w:val="26"/>
-          <w:szCs w:val="26"/>
-        </w:rPr>
-        <w:t>14</w:t>
-      </w:r>
-      <w:r>
-        <w:rPr>
-          <w:rFonts w:ascii="Times New Roman" w:hAnsi="Times New Roman" w:cs="Times New Roman"/>
-          <w:sz w:val="26"/>
-          <w:szCs w:val="26"/>
-        </w:rPr>
-        <w:fldChar w:fldCharType="end"/>
-      </w:r>
-      <w:r>
-        <w:rPr>
-          <w:rFonts w:ascii="Times New Roman" w:hAnsi="Times New Roman" w:cs="Times New Roman"/>
-          <w:sz w:val="26"/>
-          <w:szCs w:val="26"/>
-        </w:rPr>
-        <w:t xml:space="preserve">, </w:t>
-      </w:r>
-      <w:r>
-        <w:rPr>
-          <w:rFonts w:ascii="Times New Roman" w:hAnsi="Times New Roman" w:cs="Times New Roman"/>
-          <w:sz w:val="26"/>
-          <w:szCs w:val="26"/>
-        </w:rPr>
-        <w:t>c</w:t>
-      </w:r>
-      <w:r>
-        <w:rPr>
-          <w:rFonts w:ascii="Times New Roman" w:hAnsi="Times New Roman" w:cs="Times New Roman"/>
-          <w:sz w:val="26"/>
-          <w:szCs w:val="26"/>
-        </w:rPr>
-        <w:t>ủa</w:t>
-      </w:r>
-      <w:r>
-        <w:rPr>
-          <w:rFonts w:ascii="Times New Roman" w:hAnsi="Times New Roman" w:cs="Times New Roman"/>
-          <w:sz w:val="26"/>
-          <w:szCs w:val="26"/>
-        </w:rPr>
-        <w:t xml:space="preserve"> </w:t>
-      </w:r>
-      <w:r>
-        <w:rPr>
-          <w:rFonts w:ascii="Times New Roman" w:hAnsi="Times New Roman" w:cs="Times New Roman"/>
-          <w:sz w:val="26"/>
-          <w:szCs w:val="26"/>
-        </w:rPr>
-        <w:t>ô</w:t>
-      </w:r>
-      <w:r>
-        <w:rPr>
-          <w:rFonts w:ascii="Times New Roman" w:hAnsi="Times New Roman" w:cs="Times New Roman"/>
-          <w:sz w:val="26"/>
-          <w:szCs w:val="26"/>
-        </w:rPr>
-        <w:t xml:space="preserve">ng </w:t>
-      </w:r>
-      <w:r>
-        <w:rPr>
-          <w:rFonts w:ascii="Times New Roman" w:hAnsi="Times New Roman" w:cs="Times New Roman"/>
-          <w:sz w:val="26"/>
-          <w:szCs w:val="26"/>
-        </w:rPr>
-        <w:fldChar w:fldCharType="begin"/>
-      </w:r>
-      <w:r>
-        <w:rPr>
-          <w:rFonts w:ascii="Times New Roman" w:hAnsi="Times New Roman" w:cs="Times New Roman"/>
-          <w:sz w:val="26"/>
-          <w:szCs w:val="26"/>
-        </w:rPr>
-        <w:instrText xml:space="preserve"> MERGEFIELD Họ_và_tên_chủ_hộ </w:instrText>
-      </w:r>
-      <w:r>
-        <w:rPr>
-          <w:rFonts w:ascii="Times New Roman" w:hAnsi="Times New Roman" w:cs="Times New Roman"/>
-          <w:sz w:val="26"/>
-          <w:szCs w:val="26"/>
-        </w:rPr>
-        <w:fldChar w:fldCharType="separate"/>
-      </w:r>
-      <w:r>
-        <w:rPr>
-          <w:rFonts w:ascii="Times New Roman" w:hAnsi="Times New Roman" w:cs="Times New Roman"/>
-          <w:noProof/>
-          <w:sz w:val="26"/>
-          <w:szCs w:val="26"/>
-        </w:rPr>
-        <w:t>Phan Thành Điển và bà Trần Thị Viếng</w:t>
-      </w:r>
-      <w:r>
-        <w:rPr>
-          <w:rFonts w:ascii="Times New Roman" w:hAnsi="Times New Roman" w:cs="Times New Roman"/>
-          <w:sz w:val="26"/>
-          <w:szCs w:val="26"/>
-        </w:rPr>
-        <w:fldChar w:fldCharType="end"/>
-      </w:r>
-      <w:r>
-        <w:rPr>
-          <w:rFonts w:ascii="Times New Roman" w:hAnsi="Times New Roman" w:cs="Times New Roman"/>
-          <w:sz w:val="26"/>
-          <w:szCs w:val="26"/>
-        </w:rPr>
-        <w:t>, hi</w:t>
-      </w:r>
-      <w:r>
-        <w:rPr>
-          <w:rFonts w:ascii="Times New Roman" w:hAnsi="Times New Roman" w:cs="Times New Roman"/>
-          <w:sz w:val="26"/>
-          <w:szCs w:val="26"/>
-        </w:rPr>
-        <w:t>ện</w:t>
-      </w:r>
-      <w:r>
-        <w:rPr>
-          <w:rFonts w:ascii="Times New Roman" w:hAnsi="Times New Roman" w:cs="Times New Roman"/>
-          <w:sz w:val="26"/>
-          <w:szCs w:val="26"/>
-        </w:rPr>
-        <w:t xml:space="preserve"> thư</w:t>
-      </w:r>
-      <w:r>
-        <w:rPr>
-          <w:rFonts w:ascii="Times New Roman" w:hAnsi="Times New Roman" w:cs="Times New Roman"/>
-          <w:sz w:val="26"/>
-          <w:szCs w:val="26"/>
-        </w:rPr>
-        <w:t>ờng</w:t>
-      </w:r>
-      <w:r>
-        <w:rPr>
-          <w:rFonts w:ascii="Times New Roman" w:hAnsi="Times New Roman" w:cs="Times New Roman"/>
-          <w:sz w:val="26"/>
-          <w:szCs w:val="26"/>
-        </w:rPr>
-        <w:t xml:space="preserve"> tr</w:t>
-      </w:r>
-      <w:r>
-        <w:rPr>
-          <w:rFonts w:ascii="Times New Roman" w:hAnsi="Times New Roman" w:cs="Times New Roman"/>
-          <w:sz w:val="26"/>
-          <w:szCs w:val="26"/>
-        </w:rPr>
-        <w:t>ú</w:t>
-      </w:r>
-      <w:r>
-        <w:rPr>
-          <w:rFonts w:ascii="Times New Roman" w:hAnsi="Times New Roman" w:cs="Times New Roman"/>
-          <w:sz w:val="26"/>
-          <w:szCs w:val="26"/>
-        </w:rPr>
-        <w:t xml:space="preserve"> t</w:t>
-      </w:r>
-      <w:r>
-        <w:rPr>
-          <w:rFonts w:ascii="Times New Roman" w:hAnsi="Times New Roman" w:cs="Times New Roman"/>
-          <w:sz w:val="26"/>
-          <w:szCs w:val="26"/>
-        </w:rPr>
-        <w:t>ại</w:t>
-      </w:r>
-      <w:r>
-        <w:rPr>
-          <w:rFonts w:ascii="Times New Roman" w:hAnsi="Times New Roman" w:cs="Times New Roman"/>
-          <w:sz w:val="26"/>
-          <w:szCs w:val="26"/>
-        </w:rPr>
-        <w:t xml:space="preserve"> </w:t>
-      </w:r>
-      <w:r>
-        <w:rPr>
-          <w:rFonts w:ascii="Times New Roman" w:hAnsi="Times New Roman" w:cs="Times New Roman"/>
-          <w:sz w:val="26"/>
-          <w:szCs w:val="26"/>
-        </w:rPr>
-        <w:fldChar w:fldCharType="begin"/>
-      </w:r>
-      <w:r>
-        <w:rPr>
-          <w:rFonts w:ascii="Times New Roman" w:hAnsi="Times New Roman" w:cs="Times New Roman"/>
-          <w:sz w:val="26"/>
-          <w:szCs w:val="26"/>
-        </w:rPr>
-        <w:instrText xml:space="preserve"> MERGEFIELD Địa_chỉ_Xã_Huyện_Tỉnh </w:instrText>
-      </w:r>
-      <w:r>
-        <w:rPr>
-          <w:rFonts w:ascii="Times New Roman" w:hAnsi="Times New Roman" w:cs="Times New Roman"/>
-          <w:sz w:val="26"/>
-          <w:szCs w:val="26"/>
-        </w:rPr>
-        <w:fldChar w:fldCharType="separate"/>
-      </w:r>
-      <w:r>
-        <w:rPr>
-          <w:rFonts w:ascii="Times New Roman" w:hAnsi="Times New Roman" w:cs="Times New Roman"/>
-          <w:noProof/>
-          <w:sz w:val="26"/>
-          <w:szCs w:val="26"/>
-        </w:rPr>
         <w:t>Thôn Tân Vĩnh, xã Hướng Tân, huyện Hướng Hóa</w:t>
-      </w:r>
-      <w:r>
-        <w:rPr>
-          <w:rFonts w:ascii="Times New Roman" w:hAnsi="Times New Roman" w:cs="Times New Roman"/>
-          <w:sz w:val="26"/>
-          <w:szCs w:val="26"/>
-        </w:rPr>
-        <w:fldChar w:fldCharType="end"/>
       </w:r>
       <w:r>
         <w:rPr>
@@ -4040,7 +3829,7 @@
                 <w:sz w:val="20"/>
                 <w:szCs w:val="20"/>
               </w:rPr>
-              <w:t xml:space="preserve">- Ông </w:t>
+              <w:t xml:space="preserve">- </w:t>
             </w:r>
             <w:r>
               <w:rPr>
@@ -4049,44 +3838,17 @@
                 <w:sz w:val="20"/>
                 <w:szCs w:val="20"/>
               </w:rPr>
-              <w:fldChar w:fldCharType="begin"/>
-            </w:r>
-            <w:r>
-              <w:rPr>
-                <w:rFonts w:ascii="Times New Roman" w:hAnsi="Times New Roman" w:cs="Times New Roman"/>
-                <w:color w:val="000000"/>
+              <w:t>Ô</w:t>
+            </w:r>
+            <w:bookmarkStart w:id="0" w:name="_GoBack"/>
+            <w:bookmarkEnd w:id="0"/>
+            <w:r>
+              <w:rPr>
+                <w:rFonts w:ascii="Times New Roman" w:hAnsi="Times New Roman" w:cs="Times New Roman"/>
                 <w:sz w:val="20"/>
                 <w:szCs w:val="20"/>
               </w:rPr>
-              <w:instrText xml:space="preserve"> MERGEFIELD Họ_và_tên_chủ_hộ </w:instrText>
-            </w:r>
-            <w:r>
-              <w:rPr>
-                <w:rFonts w:ascii="Times New Roman" w:hAnsi="Times New Roman" w:cs="Times New Roman"/>
-                <w:color w:val="000000"/>
-                <w:sz w:val="20"/>
-                <w:szCs w:val="20"/>
-              </w:rPr>
-              <w:fldChar w:fldCharType="separate"/>
-            </w:r>
-            <w:r>
-              <w:rPr>
-                <w:rFonts w:ascii="Times New Roman" w:hAnsi="Times New Roman" w:cs="Times New Roman"/>
-                <w:noProof/>
-                <w:color w:val="000000"/>
-                <w:sz w:val="20"/>
-                <w:szCs w:val="20"/>
-              </w:rPr>
-              <w:t>Phan Thành Điển và bà Trần Thị Viếng</w:t>
-            </w:r>
-            <w:r>
-              <w:rPr>
-                <w:rFonts w:ascii="Times New Roman" w:hAnsi="Times New Roman" w:cs="Times New Roman"/>
-                <w:color w:val="000000"/>
-                <w:sz w:val="20"/>
-                <w:szCs w:val="20"/>
-              </w:rPr>
-              <w:fldChar w:fldCharType="end"/>
+              <w:t>ng Phan Thành Điển và bà Trần Thị Viếng</w:t>
             </w:r>
             <w:r>
               <w:rPr>
@@ -4166,54 +3928,10 @@
               <w:jc w:val="center"/>
               <w:rPr>
                 <w:rFonts w:ascii="Times New Roman" w:hAnsi="Times New Roman" w:cs="Times New Roman"/>
-                <w:b/>
                 <w:sz w:val="26"/>
                 <w:szCs w:val="26"/>
               </w:rPr>
             </w:pPr>
-            <w:r>
-              <w:rPr>
-                <w:rFonts w:ascii="Times New Roman" w:hAnsi="Times New Roman" w:cs="Times New Roman"/>
-                <w:b/>
-                <w:sz w:val="26"/>
-                <w:szCs w:val="26"/>
-              </w:rPr>
-              <w:t>CHI NHÁNH VPĐKĐĐ</w:t>
-            </w:r>
-          </w:p>
-          <w:p>
-            <w:pPr>
-              <w:spacing w:line="312" w:lineRule="auto"/>
-              <w:jc w:val="center"/>
-              <w:rPr>
-                <w:rFonts w:ascii="Times New Roman" w:hAnsi="Times New Roman" w:cs="Times New Roman"/>
-                <w:b/>
-                <w:sz w:val="26"/>
-                <w:szCs w:val="26"/>
-              </w:rPr>
-            </w:pPr>
-            <w:r>
-              <w:rPr>
-                <w:rFonts w:ascii="Times New Roman" w:hAnsi="Times New Roman" w:cs="Times New Roman"/>
-                <w:b/>
-                <w:sz w:val="26"/>
-                <w:szCs w:val="26"/>
-              </w:rPr>
-              <w:t>HUYỆN HƯỚNG HÓA</w:t>
-            </w:r>
-          </w:p>
-          <w:p>
-            <w:pPr>
-              <w:spacing w:line="312" w:lineRule="auto"/>
-              <w:jc w:val="center"/>
-              <w:rPr>
-                <w:rFonts w:ascii="Times New Roman" w:hAnsi="Times New Roman" w:cs="Times New Roman"/>
-                <w:sz w:val="26"/>
-                <w:szCs w:val="26"/>
-              </w:rPr>
-            </w:pPr>
-            <w:bookmarkStart w:id="0" w:name="_GoBack"/>
-            <w:bookmarkEnd w:id="0"/>
             <w:r>
               <w:rPr>
                 <w:rFonts w:ascii="Times New Roman" w:hAnsi="Times New Roman" w:cs="Times New Roman"/>
@@ -5164,24 +4882,6 @@
     <w:abstractNumId w:val="5"/>
   </w:num>
 </w:numbering>
-</file>
-
-<file path=word/recipientData.xml><?xml version="1.0" encoding="utf-8"?>
-<wne:recipients xmlns:wpc="http://schemas.microsoft.com/office/word/2010/wordprocessingCanvas" xmlns:cx="http://schemas.microsoft.com/office/drawing/2014/chartex" xmlns:mc="http://schemas.openxmlformats.org/markup-compatibility/2006" xmlns:o="urn:schemas-microsoft-com:office:office" xmlns:r="http://schemas.openxmlformats.org/officeDocument/2006/relationships" xmlns:m="http://schemas.openxmlformats.org/officeDocument/2006/math" xmlns:v="urn:schemas-microsoft-com:vml" xmlns:wp14="http://schemas.microsoft.com/office/word/2010/wordprocessingDrawing" xmlns:wp="http://schemas.openxmlformats.org/drawingml/2006/wordprocessingDrawing" xmlns:w10="urn:schemas-microsoft-com:office:word" xmlns:w="http://schemas.openxmlformats.org/wordprocessingml/2006/main" xmlns:w14="http://schemas.microsoft.com/office/word/2010/wordml" xmlns:w15="http://schemas.microsoft.com/office/word/2012/wordml" xmlns:w16se="http://schemas.microsoft.com/office/word/2015/wordml/symex" xmlns:wpg="http://schemas.microsoft.com/office/word/2010/wordprocessingGroup" xmlns:wpi="http://schemas.microsoft.com/office/word/2010/wordprocessingInk" xmlns:wne="http://schemas.microsoft.com/office/word/2006/wordml" xmlns:wps="http://schemas.microsoft.com/office/word/2010/wordprocessingShape" mc:Ignorable="w14 w15 w16se wp14">
-  <wne:recipientData>
-    <wne:active wne:val="1"/>
-    <wne:hash wne:val="-28622636"/>
-  </wne:recipientData>
-  <wne:recipientData>
-    <wne:active wne:val="1"/>
-  </wne:recipientData>
-  <wne:recipientData>
-    <wne:active wne:val="1"/>
-  </wne:recipientData>
-  <wne:recipientData>
-    <wne:active wne:val="1"/>
-  </wne:recipientData>
-</wne:recipients>
 </file>
 
 <file path=word/styles.xml><?xml version="1.0" encoding="utf-8"?>
